--- a/Table 6.13-12MS-AS.docx
+++ b/Table 6.13-12MS-AS.docx
@@ -86,8 +86,6 @@
                 <w:rFonts w:ascii="Times New Roman" w:hAnsi="Times New Roman" w:cs="Times New Roman"/>
                 <w:b/>
                 <w:bCs/>
-                <w:sz w:val="18"/>
-                <w:szCs w:val="18"/>
               </w:rPr>
             </w:pPr>
             <w:r>
@@ -122,71 +120,145 @@
               </w:rPr>
               <w:t>3</w:t>
             </w:r>
-            <w:r>
+          </w:p>
+          <w:p>
+            <w:pPr>
+              <w:jc w:val="both"/>
               <w:rPr>
                 <w:rFonts w:ascii="Times New Roman" w:hAnsi="Times New Roman" w:cs="Times New Roman"/>
                 <w:b/>
                 <w:bCs/>
-              </w:rPr>
-              <w:t xml:space="preserve">               </w:t>
-            </w:r>
+                <w:sz w:val="18"/>
+                <w:szCs w:val="18"/>
+              </w:rPr>
+            </w:pPr>
             <w:r>
               <w:rPr>
                 <w:rFonts w:ascii="Times New Roman" w:hAnsi="Times New Roman" w:cs="Times New Roman"/>
                 <w:b/>
                 <w:bCs/>
                 <w:iCs/>
-                <w:sz w:val="24"/>
-                <w:szCs w:val="24"/>
                 <w:lang w:val="en-IN"/>
               </w:rPr>
-              <w:t xml:space="preserve">Measurement of roundness by Dial gauge deflections of  </w:t>
+              <w:t>Measurement of roundness by Dial gauge deflections of  12-mm Diameter Mild Steel (MS) Round Bar</w:t>
             </w:r>
             <w:r>
               <w:rPr>
                 <w:rFonts w:ascii="Times New Roman" w:hAnsi="Times New Roman" w:cs="Times New Roman"/>
                 <w:b/>
                 <w:bCs/>
-                <w:iCs/>
-                <w:sz w:val="24"/>
-                <w:szCs w:val="24"/>
-                <w:lang w:val="en-IN"/>
-              </w:rPr>
-              <w:t>1</w:t>
+                <w:sz w:val="16"/>
+                <w:szCs w:val="16"/>
+              </w:rPr>
+              <w:t xml:space="preserve">  </w:t>
             </w:r>
             <w:r>
               <w:rPr>
                 <w:rFonts w:ascii="Times New Roman" w:hAnsi="Times New Roman" w:cs="Times New Roman"/>
                 <w:b/>
                 <w:bCs/>
-                <w:iCs/>
-                <w:sz w:val="24"/>
-                <w:szCs w:val="24"/>
-                <w:lang w:val="en-IN"/>
-              </w:rPr>
-              <w:t>2</w:t>
+              </w:rPr>
+              <w:t>After Straightening</w:t>
             </w:r>
             <w:r>
               <w:rPr>
                 <w:rFonts w:ascii="Times New Roman" w:hAnsi="Times New Roman" w:cs="Times New Roman"/>
                 <w:b/>
                 <w:bCs/>
-                <w:iCs/>
-                <w:sz w:val="24"/>
-                <w:szCs w:val="24"/>
-                <w:lang w:val="en-IN"/>
-              </w:rPr>
-              <w:t>-mm Diameter Mild Steel (MS) Round Bar</w:t>
+                <w:sz w:val="20"/>
+                <w:szCs w:val="20"/>
+              </w:rPr>
+              <w:t xml:space="preserve">           </w:t>
             </w:r>
             <w:r>
               <w:rPr>
                 <w:rFonts w:ascii="Times New Roman" w:hAnsi="Times New Roman" w:cs="Times New Roman"/>
                 <w:b/>
                 <w:bCs/>
-                <w:sz w:val="18"/>
-                <w:szCs w:val="18"/>
-              </w:rPr>
-              <w:t xml:space="preserve">                                                                                                                                                         </w:t>
+              </w:rPr>
+              <w:t xml:space="preserve">                                                                                                                                                                        </w:t>
+            </w:r>
+            <w:r>
+              <w:rPr>
+                <w:rFonts w:ascii="Times New Roman" w:hAnsi="Times New Roman" w:cs="Times New Roman"/>
+                <w:sz w:val="20"/>
+                <w:szCs w:val="20"/>
+              </w:rPr>
+              <w:t xml:space="preserve">                                                          </w:t>
+            </w:r>
+            <w:r>
+              <w:rPr>
+                <w:rFonts w:ascii="Times New Roman" w:hAnsi="Times New Roman" w:cs="Times New Roman"/>
+                <w:sz w:val="18"/>
+                <w:szCs w:val="18"/>
+              </w:rPr>
+              <w:t xml:space="preserve">                                                                                                                  </w:t>
+            </w:r>
+            <w:r>
+              <w:rPr>
+                <w:rFonts w:ascii="Times New Roman" w:hAnsi="Times New Roman" w:cs="Times New Roman"/>
+                <w:b/>
+                <w:bCs/>
+                <w:sz w:val="16"/>
+                <w:szCs w:val="16"/>
+              </w:rPr>
+              <w:t xml:space="preserve">                                                                                                                                                                                                                            </w:t>
+            </w:r>
+            <w:r>
+              <w:rPr>
+                <w:rFonts w:ascii="Times New Roman" w:hAnsi="Times New Roman" w:cs="Times New Roman"/>
+              </w:rPr>
+              <w:t xml:space="preserve">                                                                                                                                                                            </w:t>
+            </w:r>
+            <w:r>
+              <w:rPr>
+                <w:rFonts w:ascii="Times New Roman" w:hAnsi="Times New Roman" w:cs="Times New Roman"/>
+                <w:b/>
+                <w:bCs/>
+                <w:sz w:val="20"/>
+                <w:szCs w:val="20"/>
+              </w:rPr>
+              <w:t xml:space="preserve">                                                                                                                                                                                                                  </w:t>
+            </w:r>
+            <w:r>
+              <w:rPr>
+                <w:rFonts w:ascii="Times New Roman" w:hAnsi="Times New Roman" w:cs="Times New Roman"/>
+              </w:rPr>
+              <w:t xml:space="preserve">                                                                                                                                                                                                                                                                                                                                                                                       </w:t>
+            </w:r>
+            <w:r>
+              <w:rPr>
+                <w:rFonts w:ascii="Times New Roman" w:hAnsi="Times New Roman" w:cs="Times New Roman"/>
+                <w:sz w:val="18"/>
+                <w:szCs w:val="18"/>
+              </w:rPr>
+              <w:t xml:space="preserve">                                                                                                                                                                         </w:t>
+            </w:r>
+            <w:r>
+              <w:rPr>
+                <w:rFonts w:ascii="Times New Roman" w:hAnsi="Times New Roman" w:cs="Times New Roman"/>
+                <w:sz w:val="18"/>
+                <w:szCs w:val="18"/>
+              </w:rPr>
+              <w:t xml:space="preserve">                                  </w:t>
+            </w:r>
+            <w:r>
+              <w:rPr>
+                <w:rFonts w:ascii="Times New Roman" w:hAnsi="Times New Roman" w:cs="Times New Roman"/>
+                <w:b/>
+                <w:bCs/>
+              </w:rPr>
+              <w:t xml:space="preserve">                                                                                                                                                                               </w:t>
+            </w:r>
+            <w:r>
+              <w:rPr>
+                <w:rFonts w:ascii="Times New Roman" w:hAnsi="Times New Roman" w:cs="Times New Roman"/>
+                <w:b/>
+                <w:bCs/>
+                <w:sz w:val="18"/>
+                <w:szCs w:val="18"/>
+              </w:rPr>
+              <w:t xml:space="preserve">                                                                                                                                                       </w:t>
             </w:r>
             <w:r>
               <w:rPr>
@@ -18987,6 +19059,9 @@
               <w:txbxContent>
                 <w:p>
                   <w:r>
+                    <w:rPr>
+                      <w:noProof/>
+                    </w:rPr>
                     <w:drawing>
                       <wp:inline distT="0" distB="0" distL="0" distR="0" wp14:anchorId="67D1B926" wp14:editId="15AC8C47">
                         <wp:extent cx="6017358" cy="2660073"/>
@@ -19192,19 +19267,7 @@
           <w:szCs w:val="24"/>
           <w:lang w:val="en-IN"/>
         </w:rPr>
-        <w:t>1</w:t>
-      </w:r>
-      <w:r>
-        <w:rPr>
-          <w:rFonts w:ascii="Times New Roman" w:hAnsi="Times New Roman" w:cs="Times New Roman"/>
-          <w:b/>
-          <w:bCs/>
-          <w:iCs/>
-          <w:sz w:val="24"/>
-          <w:szCs w:val="24"/>
-          <w:lang w:val="en-IN"/>
-        </w:rPr>
-        <w:t>2</w:t>
+        <w:t>12</w:t>
       </w:r>
       <w:r>
         <w:rPr>
@@ -19322,7 +19385,7 @@
           <w:noProof/>
         </w:rPr>
         <w:drawing>
-          <wp:inline distT="0" distB="0" distL="0" distR="0" wp14:anchorId="6E72E88B" wp14:editId="7079D085">
+          <wp:inline distT="0" distB="0" distL="0" distR="0" wp14:anchorId="6E72E88B" wp14:editId="34BB39E6">
             <wp:extent cx="4271010" cy="1562100"/>
             <wp:effectExtent l="0" t="0" r="0" b="0"/>
             <wp:docPr id="917050988" name="Chart 1">
@@ -19962,12 +20025,9 @@
           <a:lstStyle/>
           <a:p>
             <a:pPr>
-              <a:defRPr sz="1000" b="0" i="0" u="none" strike="noStrike" kern="1200" spc="0" baseline="0">
+              <a:defRPr sz="1000" b="1" i="0" u="none" strike="noStrike" kern="1200" spc="0" baseline="0">
                 <a:solidFill>
-                  <a:schemeClr val="tx1">
-                    <a:lumMod val="65000"/>
-                    <a:lumOff val="35000"/>
-                  </a:schemeClr>
+                  <a:schemeClr val="tx1"/>
                 </a:solidFill>
                 <a:latin typeface="+mn-lt"/>
                 <a:ea typeface="+mn-ea"/>
@@ -19975,14 +20035,7 @@
               </a:defRPr>
             </a:pPr>
             <a:r>
-              <a:rPr lang="en-IN" sz="1000" b="1" i="0" u="none" strike="noStrike" kern="1200" spc="0" baseline="0">
-                <a:solidFill>
-                  <a:sysClr val="windowText" lastClr="000000">
-                    <a:lumMod val="65000"/>
-                    <a:lumOff val="35000"/>
-                  </a:sysClr>
-                </a:solidFill>
-              </a:rPr>
+              <a:rPr lang="en-IN" sz="1000"/>
               <a:t>Error Plot of 12mm Mild Steel Round Bar After Straightening</a:t>
             </a:r>
           </a:p>
@@ -20009,12 +20062,9 @@
         <a:lstStyle/>
         <a:p>
           <a:pPr>
-            <a:defRPr sz="1000" b="0" i="0" u="none" strike="noStrike" kern="1200" spc="0" baseline="0">
+            <a:defRPr sz="1000" b="1" i="0" u="none" strike="noStrike" kern="1200" spc="0" baseline="0">
               <a:solidFill>
-                <a:schemeClr val="tx1">
-                  <a:lumMod val="65000"/>
-                  <a:lumOff val="35000"/>
-                </a:schemeClr>
+                <a:schemeClr val="tx1"/>
               </a:solidFill>
               <a:latin typeface="+mn-lt"/>
               <a:ea typeface="+mn-ea"/>
@@ -20247,12 +20297,9 @@
               <a:lstStyle/>
               <a:p>
                 <a:pPr>
-                  <a:defRPr sz="1000" b="0" i="0" u="none" strike="noStrike" kern="1200" baseline="0">
+                  <a:defRPr sz="1000" b="1" i="0" u="none" strike="noStrike" kern="1200" baseline="0">
                     <a:solidFill>
-                      <a:schemeClr val="tx1">
-                        <a:lumMod val="65000"/>
-                        <a:lumOff val="35000"/>
-                      </a:schemeClr>
+                      <a:schemeClr val="tx1"/>
                     </a:solidFill>
                     <a:latin typeface="+mn-lt"/>
                     <a:ea typeface="+mn-ea"/>
@@ -20260,14 +20307,7 @@
                   </a:defRPr>
                 </a:pPr>
                 <a:r>
-                  <a:rPr lang="en-IN" sz="1000" b="1" i="0" u="none" strike="noStrike" kern="1200" baseline="0">
-                    <a:solidFill>
-                      <a:sysClr val="windowText" lastClr="000000">
-                        <a:lumMod val="65000"/>
-                        <a:lumOff val="35000"/>
-                      </a:sysClr>
-                    </a:solidFill>
-                  </a:rPr>
+                  <a:rPr lang="en-IN"/>
                   <a:t>Length segments along the bar length in cm</a:t>
                 </a:r>
               </a:p>
@@ -20286,12 +20326,9 @@
             <a:lstStyle/>
             <a:p>
               <a:pPr>
-                <a:defRPr sz="1000" b="0" i="0" u="none" strike="noStrike" kern="1200" baseline="0">
+                <a:defRPr sz="1000" b="1" i="0" u="none" strike="noStrike" kern="1200" baseline="0">
                   <a:solidFill>
-                    <a:schemeClr val="tx1">
-                      <a:lumMod val="65000"/>
-                      <a:lumOff val="35000"/>
-                    </a:schemeClr>
+                    <a:schemeClr val="tx1"/>
                   </a:solidFill>
                   <a:latin typeface="+mn-lt"/>
                   <a:ea typeface="+mn-ea"/>
@@ -20324,12 +20361,9 @@
           <a:lstStyle/>
           <a:p>
             <a:pPr>
-              <a:defRPr sz="900" b="0" i="0" u="none" strike="noStrike" kern="1200" baseline="0">
+              <a:defRPr sz="900" b="1" i="0" u="none" strike="noStrike" kern="1200" baseline="0">
                 <a:solidFill>
-                  <a:schemeClr val="tx1">
-                    <a:lumMod val="65000"/>
-                    <a:lumOff val="35000"/>
-                  </a:schemeClr>
+                  <a:schemeClr val="tx1"/>
                 </a:solidFill>
                 <a:latin typeface="+mn-lt"/>
                 <a:ea typeface="+mn-ea"/>
@@ -20376,10 +20410,7 @@
                 <a:pPr>
                   <a:defRPr sz="1000" b="1" i="0" u="none" strike="noStrike" kern="1200" baseline="0">
                     <a:solidFill>
-                      <a:schemeClr val="tx1">
-                        <a:lumMod val="65000"/>
-                        <a:lumOff val="35000"/>
-                      </a:schemeClr>
+                      <a:schemeClr val="tx1"/>
                     </a:solidFill>
                     <a:latin typeface="+mn-lt"/>
                     <a:ea typeface="+mn-ea"/>
@@ -20387,14 +20418,7 @@
                   </a:defRPr>
                 </a:pPr>
                 <a:r>
-                  <a:rPr lang="en-IN" sz="1000" b="1" i="0" u="none" strike="noStrike" kern="1200" baseline="0">
-                    <a:solidFill>
-                      <a:sysClr val="windowText" lastClr="000000">
-                        <a:lumMod val="65000"/>
-                        <a:lumOff val="35000"/>
-                      </a:sysClr>
-                    </a:solidFill>
-                  </a:rPr>
+                  <a:rPr lang="en-IN"/>
                   <a:t>Standard Deviation in mm</a:t>
                 </a:r>
               </a:p>
@@ -20423,10 +20447,7 @@
               <a:pPr>
                 <a:defRPr sz="1000" b="1" i="0" u="none" strike="noStrike" kern="1200" baseline="0">
                   <a:solidFill>
-                    <a:schemeClr val="tx1">
-                      <a:lumMod val="65000"/>
-                      <a:lumOff val="35000"/>
-                    </a:schemeClr>
+                    <a:schemeClr val="tx1"/>
                   </a:solidFill>
                   <a:latin typeface="+mn-lt"/>
                   <a:ea typeface="+mn-ea"/>
@@ -20453,12 +20474,9 @@
           <a:lstStyle/>
           <a:p>
             <a:pPr>
-              <a:defRPr sz="900" b="0" i="0" u="none" strike="noStrike" kern="1200" baseline="0">
+              <a:defRPr sz="900" b="1" i="0" u="none" strike="noStrike" kern="1200" baseline="0">
                 <a:solidFill>
-                  <a:schemeClr val="tx1">
-                    <a:lumMod val="65000"/>
-                    <a:lumOff val="35000"/>
-                  </a:schemeClr>
+                  <a:schemeClr val="tx1"/>
                 </a:solidFill>
                 <a:latin typeface="+mn-lt"/>
                 <a:ea typeface="+mn-ea"/>
@@ -20511,7 +20529,11 @@
     <a:lstStyle/>
     <a:p>
       <a:pPr>
-        <a:defRPr/>
+        <a:defRPr b="1">
+          <a:solidFill>
+            <a:schemeClr val="tx1"/>
+          </a:solidFill>
+        </a:defRPr>
       </a:pPr>
       <a:endParaRPr lang="en-US"/>
     </a:p>
